--- a/Design/Game Description.docx
+++ b/Design/Game Description.docx
@@ -17,7 +17,7 @@
           <w:bCs/>
           <w:u w:val="single"/>
         </w:rPr>
-        <w:t xml:space="preserve">Game Title </w:t>
+        <w:t xml:space="preserve">Survive in the End </w:t>
       </w:r>
     </w:p>
     <w:p>
@@ -39,7 +39,13 @@
     </w:p>
     <w:p>
       <w:r>
-        <w:t xml:space="preserve">“Game title” is an arcade style 2D game. The game is based on a zombie apocalypse horror story in a school field setting. The zombies are placed throughout the school field trying to approach the player’s character which there are bushes and trees along the way slowing them down. To survive this apocalypse and escape the field, the player needs to collect all the vaccines scattered and hidden throughout the field. </w:t>
+        <w:t>“</w:t>
+      </w:r>
+      <w:r>
+        <w:t>Survive in the End</w:t>
+      </w:r>
+      <w:r>
+        <w:t xml:space="preserve">” is an arcade style 2D game. The game is based on a zombie apocalypse horror story in a school field setting. The zombies are placed throughout the school field trying to approach the player’s character which there are bushes and trees along the way slowing them down. To survive this apocalypse and escape the field, the player needs to collect all the vaccines scattered and hidden throughout the field. </w:t>
       </w:r>
       <w:r>
         <w:t>Alongside the zombies, there also teachers dressed in blue and Hambies dressed in red. Hambies are zombies who have not fully turned, therefore, half zombie and half human. Hambies will be hidden in random cells through the field. If the player comes in contact with teachers, they will be guided to the vaccines that are hidden. On the other hand, if the play</w:t>
@@ -84,7 +90,7 @@
     </w:p>
     <w:p>
       <w:r>
-        <w:t>To be decided</w:t>
+        <w:t xml:space="preserve">To be updated </w:t>
       </w:r>
     </w:p>
     <w:p>
@@ -207,9 +213,16 @@
         </w:numPr>
       </w:pPr>
       <w:r>
-        <w:t>Have Complete animated video for back story</w:t>
-      </w:r>
-    </w:p>
+        <w:t xml:space="preserve">Have </w:t>
+      </w:r>
+      <w:r>
+        <w:t>c</w:t>
+      </w:r>
+      <w:r>
+        <w:t>omplete animated video for back story</w:t>
+      </w:r>
+    </w:p>
+    <w:p/>
     <w:sectPr>
       <w:pgSz w:w="12240" w:h="15840"/>
       <w:pgMar w:top="1440" w:right="1440" w:bottom="1440" w:left="1440" w:header="708" w:footer="708" w:gutter="0"/>
@@ -669,6 +682,7 @@
     <w:lsdException w:name="HTML Sample" w:semiHidden="1" w:unhideWhenUsed="1"/>
     <w:lsdException w:name="HTML Typewriter" w:semiHidden="1" w:unhideWhenUsed="1"/>
     <w:lsdException w:name="HTML Variable" w:semiHidden="1" w:unhideWhenUsed="1"/>
+    <w:lsdException w:name="Normal Table" w:semiHidden="1" w:unhideWhenUsed="1"/>
     <w:lsdException w:name="annotation subject" w:semiHidden="1" w:unhideWhenUsed="1"/>
     <w:lsdException w:name="No List" w:semiHidden="1" w:unhideWhenUsed="1"/>
     <w:lsdException w:name="Outline List 1" w:semiHidden="1" w:unhideWhenUsed="1"/>
@@ -715,8 +729,10 @@
     <w:lsdException w:name="Table Subtle 2" w:semiHidden="1" w:unhideWhenUsed="1"/>
     <w:lsdException w:name="Table Web 1" w:semiHidden="1" w:unhideWhenUsed="1"/>
     <w:lsdException w:name="Table Web 2" w:semiHidden="1" w:unhideWhenUsed="1"/>
+    <w:lsdException w:name="Table Web 3" w:semiHidden="1" w:unhideWhenUsed="1"/>
     <w:lsdException w:name="Balloon Text" w:semiHidden="1" w:unhideWhenUsed="1"/>
     <w:lsdException w:name="Table Grid" w:uiPriority="39"/>
+    <w:lsdException w:name="Table Theme" w:semiHidden="1" w:unhideWhenUsed="1"/>
     <w:lsdException w:name="Placeholder Text" w:semiHidden="1"/>
     <w:lsdException w:name="No Spacing" w:uiPriority="1" w:qFormat="1"/>
     <w:lsdException w:name="Light Shading" w:uiPriority="60"/>

--- a/Design/Game Description.docx
+++ b/Design/Game Description.docx
@@ -90,7 +90,33 @@
     </w:p>
     <w:p>
       <w:r>
-        <w:t xml:space="preserve">To be updated </w:t>
+        <w:t xml:space="preserve">The player is a student of a well known prestigious Magical school called </w:t>
+      </w:r>
+      <w:proofErr w:type="spellStart"/>
+      <w:r>
+        <w:t>Simwards</w:t>
+      </w:r>
+      <w:proofErr w:type="spellEnd"/>
+      <w:r>
+        <w:t xml:space="preserve"> located on a mountain surrounded by woods and water. The campus is an enclosed environment where no communication can be made and no electronic devices at this time. The campus gates are only open between semesters.</w:t>
+      </w:r>
+    </w:p>
+    <w:p>
+      <w:r>
+        <w:t xml:space="preserve">Although known for its good reputation, it has a bit of history to it. There was an incident a hundred years ago. Many of the students are from all around the world with well of backgrounds. The students from </w:t>
+      </w:r>
+      <w:proofErr w:type="spellStart"/>
+      <w:r>
+        <w:t>Simwards</w:t>
+      </w:r>
+      <w:proofErr w:type="spellEnd"/>
+      <w:r>
+        <w:t xml:space="preserve"> Magical School are known to be highly outstanding. However, at this time, there was a deep division between the pure-blood students and the non-pure-blood students. The situation became worse and worse and one day, a big collision arose where many died. The collision was stopped by a conciliation made by the police outside the school. The help was called from outside the campus where people do not know what is happening on the campus. The only way the help could have been called is by someone escaping the campus. Still the one who escaped the campus and called help has yet to be known.</w:t>
+      </w:r>
+    </w:p>
+    <w:p>
+      <w:r>
+        <w:t>Now, the campus is in state of emergency. The dead from the collision are back as zombies to attack the living ones. The goal of the player is to escape the campus and call for help. The teachers have been on campus long enough, so they know better about the campus and its history. However, the students do not know much. During the semester, the teachers are bound to the campus as to ensure campus safety, hence they cannot leave the campus to call for help. In order to save the campus, the player must find the secret escape exit and get help from outside the campus.</w:t>
       </w:r>
     </w:p>
     <w:p>
@@ -117,19 +143,20 @@
     </w:p>
     <w:p>
       <w:pPr>
-        <w:pStyle w:val="ListParagraph"/>
+        <w:pStyle w:val="a3"/>
         <w:numPr>
           <w:ilvl w:val="0"/>
           <w:numId w:val="1"/>
         </w:numPr>
       </w:pPr>
       <w:r>
+        <w:lastRenderedPageBreak/>
         <w:t>Animated video for back story</w:t>
       </w:r>
     </w:p>
     <w:p>
       <w:pPr>
-        <w:pStyle w:val="ListParagraph"/>
+        <w:pStyle w:val="a3"/>
         <w:numPr>
           <w:ilvl w:val="0"/>
           <w:numId w:val="1"/>
@@ -141,7 +168,7 @@
     </w:p>
     <w:p>
       <w:pPr>
-        <w:pStyle w:val="ListParagraph"/>
+        <w:pStyle w:val="a3"/>
         <w:numPr>
           <w:ilvl w:val="0"/>
           <w:numId w:val="1"/>
@@ -153,7 +180,7 @@
     </w:p>
     <w:p>
       <w:pPr>
-        <w:pStyle w:val="ListParagraph"/>
+        <w:pStyle w:val="a3"/>
         <w:numPr>
           <w:ilvl w:val="0"/>
           <w:numId w:val="1"/>
@@ -165,7 +192,7 @@
     </w:p>
     <w:p>
       <w:pPr>
-        <w:pStyle w:val="ListParagraph"/>
+        <w:pStyle w:val="a3"/>
         <w:numPr>
           <w:ilvl w:val="0"/>
           <w:numId w:val="1"/>
@@ -177,7 +204,7 @@
     </w:p>
     <w:p>
       <w:pPr>
-        <w:pStyle w:val="ListParagraph"/>
+        <w:pStyle w:val="a3"/>
         <w:numPr>
           <w:ilvl w:val="0"/>
           <w:numId w:val="1"/>
@@ -194,7 +221,7 @@
     </w:p>
     <w:p>
       <w:pPr>
-        <w:pStyle w:val="ListParagraph"/>
+        <w:pStyle w:val="a3"/>
         <w:numPr>
           <w:ilvl w:val="0"/>
           <w:numId w:val="3"/>
@@ -206,7 +233,7 @@
     </w:p>
     <w:p>
       <w:pPr>
-        <w:pStyle w:val="ListParagraph"/>
+        <w:pStyle w:val="a3"/>
         <w:numPr>
           <w:ilvl w:val="0"/>
           <w:numId w:val="3"/>
@@ -231,6 +258,56 @@
     </w:sectPr>
   </w:body>
 </w:document>
+</file>
+
+<file path=word/endnotes.xml><?xml version="1.0" encoding="utf-8"?>
+<w:endnotes xmlns:wpc="http://schemas.microsoft.com/office/word/2010/wordprocessingCanvas" xmlns:cx="http://schemas.microsoft.com/office/drawing/2014/chartex" xmlns:cx1="http://schemas.microsoft.com/office/drawing/2015/9/8/chartex" xmlns:cx2="http://schemas.microsoft.com/office/drawing/2015/10/21/chartex" xmlns:cx3="http://schemas.microsoft.com/office/drawing/2016/5/9/chartex" xmlns:cx4="http://schemas.microsoft.com/office/drawing/2016/5/10/chartex" xmlns:cx5="http://schemas.microsoft.com/office/drawing/2016/5/11/chartex" xmlns:cx6="http://schemas.microsoft.com/office/drawing/2016/5/12/chartex" xmlns:cx7="http://schemas.microsoft.com/office/drawing/2016/5/13/chartex" xmlns:cx8="http://schemas.microsoft.com/office/drawing/2016/5/14/chartex" xmlns:mc="http://schemas.openxmlformats.org/markup-compatibility/2006" xmlns:aink="http://schemas.microsoft.com/office/drawing/2016/ink" xmlns:am3d="http://schemas.microsoft.com/office/drawing/2017/model3d" xmlns:o="urn:schemas-microsoft-com:office:office" xmlns:r="http://schemas.openxmlformats.org/officeDocument/2006/relationships" xmlns:m="http://schemas.openxmlformats.org/officeDocument/2006/math" xmlns:v="urn:schemas-microsoft-com:vml" xmlns:wp14="http://schemas.microsoft.com/office/word/2010/wordprocessingDrawing" xmlns:wp="http://schemas.openxmlformats.org/drawingml/2006/wordprocessingDrawing" xmlns:w10="urn:schemas-microsoft-com:office:word" xmlns:w="http://schemas.openxmlformats.org/wordprocessingml/2006/main" xmlns:w14="http://schemas.microsoft.com/office/word/2010/wordml" xmlns:w15="http://schemas.microsoft.com/office/word/2012/wordml" xmlns:w16cex="http://schemas.microsoft.com/office/word/2018/wordml/cex" xmlns:w16cid="http://schemas.microsoft.com/office/word/2016/wordml/cid" xmlns:w16="http://schemas.microsoft.com/office/word/2018/wordml" xmlns:w16sdtdh="http://schemas.microsoft.com/office/word/2020/wordml/sdtdatahash" xmlns:w16se="http://schemas.microsoft.com/office/word/2015/wordml/symex" xmlns:wpg="http://schemas.microsoft.com/office/word/2010/wordprocessingGroup" xmlns:wpi="http://schemas.microsoft.com/office/word/2010/wordprocessingInk" xmlns:wne="http://schemas.microsoft.com/office/word/2006/wordml" xmlns:wps="http://schemas.microsoft.com/office/word/2010/wordprocessingShape" mc:Ignorable="w14 w15 w16se w16cid w16 w16cex w16sdtdh wp14">
+  <w:endnote w:type="separator" w:id="-1">
+    <w:p>
+      <w:pPr>
+        <w:spacing w:after="0" w:line="240" w:lineRule="auto"/>
+      </w:pPr>
+      <w:r>
+        <w:separator/>
+      </w:r>
+    </w:p>
+  </w:endnote>
+  <w:endnote w:type="continuationSeparator" w:id="0">
+    <w:p>
+      <w:pPr>
+        <w:spacing w:after="0" w:line="240" w:lineRule="auto"/>
+      </w:pPr>
+      <w:r>
+        <w:continuationSeparator/>
+      </w:r>
+    </w:p>
+  </w:endnote>
+</w:endnotes>
+</file>
+
+<file path=word/footnotes.xml><?xml version="1.0" encoding="utf-8"?>
+<w:footnotes xmlns:wpc="http://schemas.microsoft.com/office/word/2010/wordprocessingCanvas" xmlns:cx="http://schemas.microsoft.com/office/drawing/2014/chartex" xmlns:cx1="http://schemas.microsoft.com/office/drawing/2015/9/8/chartex" xmlns:cx2="http://schemas.microsoft.com/office/drawing/2015/10/21/chartex" xmlns:cx3="http://schemas.microsoft.com/office/drawing/2016/5/9/chartex" xmlns:cx4="http://schemas.microsoft.com/office/drawing/2016/5/10/chartex" xmlns:cx5="http://schemas.microsoft.com/office/drawing/2016/5/11/chartex" xmlns:cx6="http://schemas.microsoft.com/office/drawing/2016/5/12/chartex" xmlns:cx7="http://schemas.microsoft.com/office/drawing/2016/5/13/chartex" xmlns:cx8="http://schemas.microsoft.com/office/drawing/2016/5/14/chartex" xmlns:mc="http://schemas.openxmlformats.org/markup-compatibility/2006" xmlns:aink="http://schemas.microsoft.com/office/drawing/2016/ink" xmlns:am3d="http://schemas.microsoft.com/office/drawing/2017/model3d" xmlns:o="urn:schemas-microsoft-com:office:office" xmlns:r="http://schemas.openxmlformats.org/officeDocument/2006/relationships" xmlns:m="http://schemas.openxmlformats.org/officeDocument/2006/math" xmlns:v="urn:schemas-microsoft-com:vml" xmlns:wp14="http://schemas.microsoft.com/office/word/2010/wordprocessingDrawing" xmlns:wp="http://schemas.openxmlformats.org/drawingml/2006/wordprocessingDrawing" xmlns:w10="urn:schemas-microsoft-com:office:word" xmlns:w="http://schemas.openxmlformats.org/wordprocessingml/2006/main" xmlns:w14="http://schemas.microsoft.com/office/word/2010/wordml" xmlns:w15="http://schemas.microsoft.com/office/word/2012/wordml" xmlns:w16cex="http://schemas.microsoft.com/office/word/2018/wordml/cex" xmlns:w16cid="http://schemas.microsoft.com/office/word/2016/wordml/cid" xmlns:w16="http://schemas.microsoft.com/office/word/2018/wordml" xmlns:w16sdtdh="http://schemas.microsoft.com/office/word/2020/wordml/sdtdatahash" xmlns:w16se="http://schemas.microsoft.com/office/word/2015/wordml/symex" xmlns:wpg="http://schemas.microsoft.com/office/word/2010/wordprocessingGroup" xmlns:wpi="http://schemas.microsoft.com/office/word/2010/wordprocessingInk" xmlns:wne="http://schemas.microsoft.com/office/word/2006/wordml" xmlns:wps="http://schemas.microsoft.com/office/word/2010/wordprocessingShape" mc:Ignorable="w14 w15 w16se w16cid w16 w16cex w16sdtdh wp14">
+  <w:footnote w:type="separator" w:id="-1">
+    <w:p>
+      <w:pPr>
+        <w:spacing w:after="0" w:line="240" w:lineRule="auto"/>
+      </w:pPr>
+      <w:r>
+        <w:separator/>
+      </w:r>
+    </w:p>
+  </w:footnote>
+  <w:footnote w:type="continuationSeparator" w:id="0">
+    <w:p>
+      <w:pPr>
+        <w:spacing w:after="0" w:line="240" w:lineRule="auto"/>
+      </w:pPr>
+      <w:r>
+        <w:continuationSeparator/>
+      </w:r>
+    </w:p>
+  </w:footnote>
+</w:footnotes>
 </file>
 
 <file path=word/numbering.xml><?xml version="1.0" encoding="utf-8"?>
@@ -564,7 +641,7 @@
   <w:docDefaults>
     <w:rPrDefault>
       <w:rPr>
-        <w:rFonts w:asciiTheme="minorHAnsi" w:eastAsiaTheme="minorHAnsi" w:hAnsiTheme="minorHAnsi" w:cstheme="minorBidi"/>
+        <w:rFonts w:asciiTheme="minorHAnsi" w:eastAsiaTheme="minorEastAsia" w:hAnsiTheme="minorHAnsi" w:cstheme="minorBidi"/>
         <w:sz w:val="22"/>
         <w:szCs w:val="22"/>
         <w:lang w:val="en-CA" w:eastAsia="en-US" w:bidi="ar-SA"/>
@@ -954,17 +1031,17 @@
     <w:lsdException w:name="Unresolved Mention" w:semiHidden="1" w:unhideWhenUsed="1"/>
     <w:lsdException w:name="Smart Link" w:semiHidden="1" w:unhideWhenUsed="1"/>
   </w:latentStyles>
-  <w:style w:type="paragraph" w:default="1" w:styleId="Normal">
+  <w:style w:type="paragraph" w:default="1" w:styleId="a">
     <w:name w:val="Normal"/>
     <w:qFormat/>
   </w:style>
-  <w:style w:type="character" w:default="1" w:styleId="DefaultParagraphFont">
+  <w:style w:type="character" w:default="1" w:styleId="a0">
     <w:name w:val="Default Paragraph Font"/>
     <w:uiPriority w:val="1"/>
     <w:semiHidden/>
     <w:unhideWhenUsed/>
   </w:style>
-  <w:style w:type="table" w:default="1" w:styleId="TableNormal">
+  <w:style w:type="table" w:default="1" w:styleId="a1">
     <w:name w:val="Normal Table"/>
     <w:uiPriority w:val="99"/>
     <w:semiHidden/>
@@ -979,15 +1056,15 @@
       </w:tblCellMar>
     </w:tblPr>
   </w:style>
-  <w:style w:type="numbering" w:default="1" w:styleId="NoList">
+  <w:style w:type="numbering" w:default="1" w:styleId="a2">
     <w:name w:val="No List"/>
     <w:uiPriority w:val="99"/>
     <w:semiHidden/>
     <w:unhideWhenUsed/>
   </w:style>
-  <w:style w:type="paragraph" w:styleId="ListParagraph">
+  <w:style w:type="paragraph" w:styleId="a3">
     <w:name w:val="List Paragraph"/>
-    <w:basedOn w:val="Normal"/>
+    <w:basedOn w:val="a"/>
     <w:uiPriority w:val="34"/>
     <w:qFormat/>
     <w:rsid w:val="00783AB7"/>
@@ -995,6 +1072,50 @@
       <w:ind w:left="720"/>
       <w:contextualSpacing/>
     </w:pPr>
+  </w:style>
+  <w:style w:type="paragraph" w:styleId="a4">
+    <w:name w:val="header"/>
+    <w:basedOn w:val="a"/>
+    <w:link w:val="a5"/>
+    <w:uiPriority w:val="99"/>
+    <w:unhideWhenUsed/>
+    <w:rsid w:val="00531DE1"/>
+    <w:pPr>
+      <w:tabs>
+        <w:tab w:val="center" w:pos="4252"/>
+        <w:tab w:val="right" w:pos="8504"/>
+      </w:tabs>
+      <w:snapToGrid w:val="0"/>
+    </w:pPr>
+  </w:style>
+  <w:style w:type="character" w:customStyle="1" w:styleId="a5">
+    <w:name w:val="ヘッダー (文字)"/>
+    <w:basedOn w:val="a0"/>
+    <w:link w:val="a4"/>
+    <w:uiPriority w:val="99"/>
+    <w:rsid w:val="00531DE1"/>
+  </w:style>
+  <w:style w:type="paragraph" w:styleId="a6">
+    <w:name w:val="footer"/>
+    <w:basedOn w:val="a"/>
+    <w:link w:val="a7"/>
+    <w:uiPriority w:val="99"/>
+    <w:unhideWhenUsed/>
+    <w:rsid w:val="00531DE1"/>
+    <w:pPr>
+      <w:tabs>
+        <w:tab w:val="center" w:pos="4252"/>
+        <w:tab w:val="right" w:pos="8504"/>
+      </w:tabs>
+      <w:snapToGrid w:val="0"/>
+    </w:pPr>
+  </w:style>
+  <w:style w:type="character" w:customStyle="1" w:styleId="a7">
+    <w:name w:val="フッター (文字)"/>
+    <w:basedOn w:val="a0"/>
+    <w:link w:val="a6"/>
+    <w:uiPriority w:val="99"/>
+    <w:rsid w:val="00531DE1"/>
   </w:style>
 </w:styles>
 </file>
